--- a/Project Brief.docx
+++ b/Project Brief.docx
@@ -55,23 +55,6 @@
         </w:rPr>
         <w:t xml:space="preserve">Overview</w:t>
       </w:r>
-    </w:p>
-    <w:p>
-      <w:pPr>
-        <w:keepNext w:val="true"/>
-        <w:keepLines w:val="true"/>
-        <w:spacing w:before="360" w:after="80" w:line="240"/>
-        <w:ind w:right="0" w:left="0" w:firstLine="0"/>
-        <w:jc w:val="left"/>
-        <w:rPr>
-          <w:rFonts w:ascii="Aptos Display" w:hAnsi="Aptos Display" w:cs="Aptos Display" w:eastAsia="Aptos Display"/>
-          <w:color w:val="0F4761"/>
-          <w:spacing w:val="0"/>
-          <w:position w:val="0"/>
-          <w:sz w:val="40"/>
-          <w:shd w:fill="auto" w:val="clear"/>
-        </w:rPr>
-      </w:pPr>
     </w:p>
     <w:p>
       <w:pPr>
